--- a/SDP协议.docx
+++ b/SDP协议.docx
@@ -2,6 +2,85 @@
 <file path=word/document.xml><?xml version="1.0" encoding="utf-8"?>
 <w:document xmlns:ve="http://schemas.openxmlformats.org/markup-compatibility/2006" xmlns:o="urn:schemas-microsoft-com:office:office" xmlns:r="http://schemas.openxmlformats.org/officeDocument/2006/relationships" xmlns:m="http://schemas.openxmlformats.org/officeDocument/2006/math" xmlns:v="urn:schemas-microsoft-com:vml" xmlns:wp="http://schemas.openxmlformats.org/drawingml/2006/wordprocessingDrawing" xmlns:w10="urn:schemas-microsoft-com:office:word" xmlns:w="http://schemas.openxmlformats.org/wordprocessingml/2006/main" xmlns:wne="http://schemas.microsoft.com/office/word/2006/wordml">
   <w:body>
+    <w:p>
+      <w:pPr>
+        <w:rPr>
+          <w:rFonts w:hint="eastAsia"/>
+        </w:rPr>
+      </w:pPr>
+      <w:r>
+        <w:rPr>
+          <w:rFonts w:hint="eastAsia"/>
+        </w:rPr>
+        <w:t>RTSP</w:t>
+      </w:r>
+      <w:r>
+        <w:rPr>
+          <w:rFonts w:hint="eastAsia"/>
+        </w:rPr>
+        <w:t>头</w:t>
+      </w:r>
+      <w:r>
+        <w:rPr>
+          <w:rFonts w:hint="eastAsia"/>
+        </w:rPr>
+        <w:t xml:space="preserve"> </w:t>
+      </w:r>
+      <w:r>
+        <w:rPr>
+          <w:rFonts w:hint="eastAsia"/>
+        </w:rPr>
+        <w:t>和</w:t>
+      </w:r>
+      <w:r>
+        <w:rPr>
+          <w:rFonts w:hint="eastAsia"/>
+        </w:rPr>
+        <w:t xml:space="preserve"> SDP </w:t>
+      </w:r>
+      <w:r>
+        <w:rPr>
+          <w:rFonts w:hint="eastAsia"/>
+        </w:rPr>
+        <w:t>格式</w:t>
+      </w:r>
+      <w:r>
+        <w:rPr>
+          <w:rFonts w:hint="eastAsia"/>
+        </w:rPr>
+        <w:t xml:space="preserve"> </w:t>
+      </w:r>
+      <w:r>
+        <w:rPr>
+          <w:rFonts w:hint="eastAsia"/>
+        </w:rPr>
+        <w:t>都有说明：</w:t>
+      </w:r>
+    </w:p>
+    <w:p>
+      <w:pPr>
+        <w:rPr>
+          <w:rFonts w:hint="eastAsia"/>
+          <w:sz w:val="28"/>
+        </w:rPr>
+      </w:pPr>
+      <w:hyperlink r:id="rId7" w:history="1">
+        <w:r>
+          <w:rPr>
+            <w:rStyle w:val="a6"/>
+            <w:sz w:val="28"/>
+          </w:rPr>
+          <w:t>http://blog.csdn.net/lgm252008/article/details/6169579</w:t>
+        </w:r>
+      </w:hyperlink>
+    </w:p>
+    <w:p>
+      <w:pPr>
+        <w:rPr>
+          <w:rFonts w:hint="eastAsia"/>
+        </w:rPr>
+      </w:pPr>
+    </w:p>
     <w:p/>
     <w:p>
       <w:pPr>
@@ -10,7 +89,7 @@
           <w:szCs w:val="44"/>
         </w:rPr>
       </w:pPr>
-      <w:hyperlink r:id="rId7" w:history="1">
+      <w:hyperlink r:id="rId8" w:history="1">
         <w:r>
           <w:rPr>
             <w:rStyle w:val="a6"/>
@@ -622,6 +701,7 @@
           <w:color w:val="EEBBBB"/>
           <w:kern w:val="0"/>
         </w:rPr>
+        <w:lastRenderedPageBreak/>
         <w:t>i=A Seminar on the session description protocol</w:t>
       </w:r>
       <w:r>
@@ -808,7 +888,6 @@
           <w:color w:val="EEBBBB"/>
           <w:kern w:val="0"/>
         </w:rPr>
-        <w:lastRenderedPageBreak/>
         <w:t>c=IN IP4 224.2.17.12/127</w:t>
       </w:r>
       <w:r>
@@ -1649,6 +1728,7 @@
           <w:kern w:val="0"/>
           <w:szCs w:val="21"/>
         </w:rPr>
+        <w:lastRenderedPageBreak/>
         <w:t>格式为：</w:t>
       </w:r>
       <w:r>
@@ -1951,7 +2031,6 @@
           <w:kern w:val="0"/>
           <w:szCs w:val="21"/>
         </w:rPr>
-        <w:lastRenderedPageBreak/>
         <w:t>第二个参数为端口号，表明</w:t>
       </w:r>
       <w:r>
@@ -2327,7 +2406,7 @@
           <w:szCs w:val="36"/>
         </w:rPr>
       </w:pPr>
-      <w:hyperlink r:id="rId8" w:history="1">
+      <w:hyperlink r:id="rId9" w:history="1">
         <w:r>
           <w:rPr>
             <w:rStyle w:val="a6"/>
@@ -2434,6 +2513,7 @@
           <w:sz w:val="21"/>
           <w:szCs w:val="21"/>
         </w:rPr>
+        <w:lastRenderedPageBreak/>
         <w:t>v=0 //SDP version</w:t>
       </w:r>
     </w:p>
@@ -2518,7 +2598,6 @@
           <w:sz w:val="21"/>
           <w:szCs w:val="21"/>
         </w:rPr>
-        <w:lastRenderedPageBreak/>
         <w:t>i=&lt;No author&gt; &lt;No copyright&gt;  //session</w:t>
       </w:r>
       <w:r>
@@ -2816,6 +2895,7 @@
           <w:sz w:val="21"/>
           <w:szCs w:val="21"/>
         </w:rPr>
+        <w:lastRenderedPageBreak/>
         <w:t>a=LicenseKey:string;"license.Summary.Datatypes.RealMPEG4.Enabled"</w:t>
       </w:r>
     </w:p>
@@ -2870,72 +2950,6 @@
           <w:szCs w:val="21"/>
         </w:rPr>
         <w:t>m=audio 0 </w:t>
-      </w:r>
-      <w:hyperlink r:id="rId9" w:tgtFrame="_blank" w:history="1">
-        <w:r>
-          <w:rPr>
-            <w:rStyle w:val="a6"/>
-            <w:rFonts w:ascii="Arial" w:hAnsi="Arial" w:cs="Arial"/>
-            <w:color w:val="000000"/>
-            <w:sz w:val="21"/>
-            <w:szCs w:val="21"/>
-          </w:rPr>
-          <w:t>RTP</w:t>
-        </w:r>
-      </w:hyperlink>
-      <w:r>
-        <w:rPr>
-          <w:rFonts w:ascii="Arial" w:hAnsi="Arial" w:cs="Arial"/>
-          <w:color w:val="333333"/>
-          <w:sz w:val="21"/>
-          <w:szCs w:val="21"/>
-        </w:rPr>
-        <w:t>/AVP 96 //</w:t>
-      </w:r>
-      <w:r>
-        <w:rPr>
-          <w:rFonts w:ascii="Arial" w:hAnsi="Arial" w:cs="Arial"/>
-          <w:color w:val="333333"/>
-          <w:sz w:val="21"/>
-          <w:szCs w:val="21"/>
-        </w:rPr>
-        <w:t>做为媒体描述信息的重要组成部分描述了媒体信息的详细内容：表示</w:t>
-      </w:r>
-      <w:r>
-        <w:rPr>
-          <w:rFonts w:ascii="Arial" w:hAnsi="Arial" w:cs="Arial"/>
-          <w:color w:val="333333"/>
-          <w:sz w:val="21"/>
-          <w:szCs w:val="21"/>
-        </w:rPr>
-        <w:t>session</w:t>
-      </w:r>
-      <w:r>
-        <w:rPr>
-          <w:rFonts w:ascii="Arial" w:hAnsi="Arial" w:cs="Arial"/>
-          <w:color w:val="333333"/>
-          <w:sz w:val="21"/>
-          <w:szCs w:val="21"/>
-        </w:rPr>
-        <w:t>的</w:t>
-      </w:r>
-      <w:r>
-        <w:rPr>
-          <w:rFonts w:ascii="Arial" w:hAnsi="Arial" w:cs="Arial"/>
-          <w:color w:val="333333"/>
-          <w:sz w:val="21"/>
-          <w:szCs w:val="21"/>
-        </w:rPr>
-        <w:t>audio</w:t>
-      </w:r>
-      <w:r>
-        <w:rPr>
-          <w:rFonts w:ascii="Arial" w:hAnsi="Arial" w:cs="Arial"/>
-          <w:color w:val="333333"/>
-          <w:sz w:val="21"/>
-          <w:szCs w:val="21"/>
-        </w:rPr>
-        <w:t>是通过</w:t>
       </w:r>
       <w:hyperlink r:id="rId10" w:tgtFrame="_blank" w:history="1">
         <w:r>
@@ -2956,66 +2970,25 @@
           <w:sz w:val="21"/>
           <w:szCs w:val="21"/>
         </w:rPr>
-        <w:t>来格式传送的，其</w:t>
-      </w:r>
-      <w:r>
-        <w:rPr>
-          <w:rFonts w:ascii="Arial" w:hAnsi="Arial" w:cs="Arial"/>
-          <w:color w:val="333333"/>
-          <w:sz w:val="21"/>
-          <w:szCs w:val="21"/>
-        </w:rPr>
-        <w:t>payload</w:t>
-      </w:r>
-      <w:r>
-        <w:rPr>
-          <w:rFonts w:ascii="Arial" w:hAnsi="Arial" w:cs="Arial"/>
-          <w:color w:val="333333"/>
-          <w:sz w:val="21"/>
-          <w:szCs w:val="21"/>
-        </w:rPr>
-        <w:t>值为</w:t>
-      </w:r>
-      <w:r>
-        <w:rPr>
-          <w:rFonts w:ascii="Arial" w:hAnsi="Arial" w:cs="Arial"/>
-          <w:color w:val="333333"/>
-          <w:sz w:val="21"/>
-          <w:szCs w:val="21"/>
-        </w:rPr>
-        <w:t>96</w:t>
-      </w:r>
-      <w:r>
-        <w:rPr>
-          <w:rFonts w:ascii="Arial" w:hAnsi="Arial" w:cs="Arial"/>
-          <w:color w:val="333333"/>
-          <w:sz w:val="21"/>
-          <w:szCs w:val="21"/>
-        </w:rPr>
-        <w:t>传送的端口还没有定。</w:t>
-      </w:r>
-    </w:p>
-    <w:p>
-      <w:pPr>
-        <w:pStyle w:val="a5"/>
-        <w:shd w:val="clear" w:color="auto" w:fill="FFFFFF"/>
-        <w:spacing w:line="390" w:lineRule="atLeast"/>
-        <w:rPr>
-          <w:rFonts w:ascii="Arial" w:hAnsi="Arial" w:cs="Arial"/>
-          <w:color w:val="333333"/>
-          <w:sz w:val="21"/>
-          <w:szCs w:val="21"/>
-        </w:rPr>
-      </w:pPr>
-      <w:r>
-        <w:rPr>
-          <w:rFonts w:ascii="Arial" w:hAnsi="Arial" w:cs="Arial"/>
-          <w:color w:val="333333"/>
-          <w:sz w:val="21"/>
-          <w:szCs w:val="21"/>
-        </w:rPr>
-        <w:lastRenderedPageBreak/>
-        <w:t xml:space="preserve">b=as:24 //audio </w:t>
+        <w:t>/AVP 96 //</w:t>
+      </w:r>
+      <w:r>
+        <w:rPr>
+          <w:rFonts w:ascii="Arial" w:hAnsi="Arial" w:cs="Arial"/>
+          <w:color w:val="333333"/>
+          <w:sz w:val="21"/>
+          <w:szCs w:val="21"/>
+        </w:rPr>
+        <w:t>做为媒体描述信息的重要组成部分描述了媒体信息的详细内容：表示</w:t>
+      </w:r>
+      <w:r>
+        <w:rPr>
+          <w:rFonts w:ascii="Arial" w:hAnsi="Arial" w:cs="Arial"/>
+          <w:color w:val="333333"/>
+          <w:sz w:val="21"/>
+          <w:szCs w:val="21"/>
+        </w:rPr>
+        <w:t>session</w:t>
       </w:r>
       <w:r>
         <w:rPr>
@@ -3033,503 +3006,6 @@
           <w:sz w:val="21"/>
           <w:szCs w:val="21"/>
         </w:rPr>
-        <w:t>bitrate</w:t>
-      </w:r>
-    </w:p>
-    <w:p>
-      <w:pPr>
-        <w:pStyle w:val="a5"/>
-        <w:shd w:val="clear" w:color="auto" w:fill="FFFFFF"/>
-        <w:spacing w:line="390" w:lineRule="atLeast"/>
-        <w:rPr>
-          <w:rFonts w:ascii="Arial" w:hAnsi="Arial" w:cs="Arial"/>
-          <w:color w:val="333333"/>
-          <w:sz w:val="21"/>
-          <w:szCs w:val="21"/>
-        </w:rPr>
-      </w:pPr>
-      <w:r>
-        <w:rPr>
-          <w:rFonts w:ascii="Arial" w:hAnsi="Arial" w:cs="Arial"/>
-          <w:color w:val="333333"/>
-          <w:sz w:val="21"/>
-          <w:szCs w:val="21"/>
-        </w:rPr>
-        <w:t>b=RR:1800</w:t>
-      </w:r>
-    </w:p>
-    <w:p>
-      <w:pPr>
-        <w:pStyle w:val="a5"/>
-        <w:shd w:val="clear" w:color="auto" w:fill="FFFFFF"/>
-        <w:spacing w:line="390" w:lineRule="atLeast"/>
-        <w:rPr>
-          <w:rFonts w:ascii="Arial" w:hAnsi="Arial" w:cs="Arial"/>
-          <w:color w:val="333333"/>
-          <w:sz w:val="21"/>
-          <w:szCs w:val="21"/>
-        </w:rPr>
-      </w:pPr>
-      <w:r>
-        <w:rPr>
-          <w:rFonts w:ascii="Arial" w:hAnsi="Arial" w:cs="Arial"/>
-          <w:color w:val="333333"/>
-          <w:sz w:val="21"/>
-          <w:szCs w:val="21"/>
-        </w:rPr>
-        <w:t>b=RS:600</w:t>
-      </w:r>
-    </w:p>
-    <w:p>
-      <w:pPr>
-        <w:pStyle w:val="a5"/>
-        <w:shd w:val="clear" w:color="auto" w:fill="FFFFFF"/>
-        <w:spacing w:line="390" w:lineRule="atLeast"/>
-        <w:rPr>
-          <w:rFonts w:ascii="Arial" w:hAnsi="Arial" w:cs="Arial"/>
-          <w:color w:val="333333"/>
-          <w:sz w:val="21"/>
-          <w:szCs w:val="21"/>
-        </w:rPr>
-      </w:pPr>
-      <w:r>
-        <w:rPr>
-          <w:rFonts w:ascii="Arial" w:hAnsi="Arial" w:cs="Arial"/>
-          <w:color w:val="333333"/>
-          <w:sz w:val="21"/>
-          <w:szCs w:val="21"/>
-        </w:rPr>
-        <w:t>a=control:streamid=1  //</w:t>
-      </w:r>
-      <w:r>
-        <w:rPr>
-          <w:rFonts w:ascii="Arial" w:hAnsi="Arial" w:cs="Arial"/>
-          <w:color w:val="333333"/>
-          <w:sz w:val="21"/>
-          <w:szCs w:val="21"/>
-        </w:rPr>
-        <w:t>通过媒体流</w:t>
-      </w:r>
-      <w:r>
-        <w:rPr>
-          <w:rFonts w:ascii="Arial" w:hAnsi="Arial" w:cs="Arial"/>
-          <w:color w:val="333333"/>
-          <w:sz w:val="21"/>
-          <w:szCs w:val="21"/>
-        </w:rPr>
-        <w:t>1</w:t>
-      </w:r>
-      <w:r>
-        <w:rPr>
-          <w:rFonts w:ascii="Arial" w:hAnsi="Arial" w:cs="Arial"/>
-          <w:color w:val="333333"/>
-          <w:sz w:val="21"/>
-          <w:szCs w:val="21"/>
-        </w:rPr>
-        <w:t>来发送音频</w:t>
-      </w:r>
-    </w:p>
-    <w:p>
-      <w:pPr>
-        <w:pStyle w:val="a5"/>
-        <w:shd w:val="clear" w:color="auto" w:fill="FFFFFF"/>
-        <w:spacing w:line="390" w:lineRule="atLeast"/>
-        <w:rPr>
-          <w:rFonts w:ascii="Arial" w:hAnsi="Arial" w:cs="Arial"/>
-          <w:color w:val="333333"/>
-          <w:sz w:val="21"/>
-          <w:szCs w:val="21"/>
-        </w:rPr>
-      </w:pPr>
-      <w:r>
-        <w:rPr>
-          <w:rFonts w:ascii="Arial" w:hAnsi="Arial" w:cs="Arial"/>
-          <w:color w:val="333333"/>
-          <w:sz w:val="21"/>
-          <w:szCs w:val="21"/>
-        </w:rPr>
-        <w:t>a=range:npt=0-72.080000 //</w:t>
-      </w:r>
-      <w:r>
-        <w:rPr>
-          <w:rFonts w:ascii="Arial" w:hAnsi="Arial" w:cs="Arial"/>
-          <w:color w:val="333333"/>
-          <w:sz w:val="21"/>
-          <w:szCs w:val="21"/>
-        </w:rPr>
-        <w:t>说明媒体流的长度。</w:t>
-      </w:r>
-    </w:p>
-    <w:p>
-      <w:pPr>
-        <w:pStyle w:val="a5"/>
-        <w:shd w:val="clear" w:color="auto" w:fill="FFFFFF"/>
-        <w:spacing w:line="390" w:lineRule="atLeast"/>
-        <w:rPr>
-          <w:rFonts w:ascii="Arial" w:hAnsi="Arial" w:cs="Arial"/>
-          <w:color w:val="333333"/>
-          <w:sz w:val="21"/>
-          <w:szCs w:val="21"/>
-        </w:rPr>
-      </w:pPr>
-      <w:r>
-        <w:rPr>
-          <w:rFonts w:ascii="Arial" w:hAnsi="Arial" w:cs="Arial"/>
-          <w:color w:val="333333"/>
-          <w:sz w:val="21"/>
-          <w:szCs w:val="21"/>
-        </w:rPr>
-        <w:t>a=length:npt=72.080000</w:t>
-      </w:r>
-    </w:p>
-    <w:p>
-      <w:pPr>
-        <w:pStyle w:val="a5"/>
-        <w:shd w:val="clear" w:color="auto" w:fill="FFFFFF"/>
-        <w:spacing w:line="390" w:lineRule="atLeast"/>
-        <w:rPr>
-          <w:rFonts w:ascii="Arial" w:hAnsi="Arial" w:cs="Arial"/>
-          <w:color w:val="333333"/>
-          <w:sz w:val="21"/>
-          <w:szCs w:val="21"/>
-        </w:rPr>
-      </w:pPr>
-      <w:r>
-        <w:rPr>
-          <w:rFonts w:ascii="Arial" w:hAnsi="Arial" w:cs="Arial"/>
-          <w:color w:val="333333"/>
-          <w:sz w:val="21"/>
-          <w:szCs w:val="21"/>
-        </w:rPr>
-        <w:t>a=rtpmap:96 MPEG4-GENERIC/32000/2 //rtpmap</w:t>
-      </w:r>
-      <w:r>
-        <w:rPr>
-          <w:rFonts w:ascii="Arial" w:hAnsi="Arial" w:cs="Arial"/>
-          <w:color w:val="333333"/>
-          <w:sz w:val="21"/>
-          <w:szCs w:val="21"/>
-        </w:rPr>
-        <w:t>的信息，表示音频为</w:t>
-      </w:r>
-      <w:r>
-        <w:rPr>
-          <w:rFonts w:ascii="Arial" w:hAnsi="Arial" w:cs="Arial"/>
-          <w:color w:val="333333"/>
-          <w:sz w:val="21"/>
-          <w:szCs w:val="21"/>
-        </w:rPr>
-        <w:t>AAC</w:t>
-      </w:r>
-      <w:r>
-        <w:rPr>
-          <w:rFonts w:ascii="Arial" w:hAnsi="Arial" w:cs="Arial"/>
-          <w:color w:val="333333"/>
-          <w:sz w:val="21"/>
-          <w:szCs w:val="21"/>
-        </w:rPr>
-        <w:t>的其</w:t>
-      </w:r>
-      <w:r>
-        <w:rPr>
-          <w:rFonts w:ascii="Arial" w:hAnsi="Arial" w:cs="Arial"/>
-          <w:color w:val="333333"/>
-          <w:sz w:val="21"/>
-          <w:szCs w:val="21"/>
-        </w:rPr>
-        <w:t>sample</w:t>
-      </w:r>
-      <w:r>
-        <w:rPr>
-          <w:rFonts w:ascii="Arial" w:hAnsi="Arial" w:cs="Arial"/>
-          <w:color w:val="333333"/>
-          <w:sz w:val="21"/>
-          <w:szCs w:val="21"/>
-        </w:rPr>
-        <w:t>为</w:t>
-      </w:r>
-      <w:r>
-        <w:rPr>
-          <w:rFonts w:ascii="Arial" w:hAnsi="Arial" w:cs="Arial"/>
-          <w:color w:val="333333"/>
-          <w:sz w:val="21"/>
-          <w:szCs w:val="21"/>
-        </w:rPr>
-        <w:t>32000</w:t>
-      </w:r>
-    </w:p>
-    <w:p>
-      <w:pPr>
-        <w:pStyle w:val="a5"/>
-        <w:shd w:val="clear" w:color="auto" w:fill="FFFFFF"/>
-        <w:spacing w:line="390" w:lineRule="atLeast"/>
-        <w:rPr>
-          <w:rFonts w:ascii="Arial" w:hAnsi="Arial" w:cs="Arial"/>
-          <w:color w:val="333333"/>
-          <w:sz w:val="21"/>
-          <w:szCs w:val="21"/>
-        </w:rPr>
-      </w:pPr>
-      <w:r>
-        <w:rPr>
-          <w:rFonts w:ascii="Arial" w:hAnsi="Arial" w:cs="Arial"/>
-          <w:color w:val="333333"/>
-          <w:sz w:val="21"/>
-          <w:szCs w:val="21"/>
-        </w:rPr>
-        <w:t>a=fmtp:96 profile-level-id=15;mode=AAC-hbr;sizelength=13;indexlength=3;indexdeltalength=3;config=1210 //config</w:t>
-      </w:r>
-      <w:r>
-        <w:rPr>
-          <w:rFonts w:ascii="Arial" w:hAnsi="Arial" w:cs="Arial"/>
-          <w:color w:val="333333"/>
-          <w:sz w:val="21"/>
-          <w:szCs w:val="21"/>
-        </w:rPr>
-        <w:t>为</w:t>
-      </w:r>
-      <w:r>
-        <w:rPr>
-          <w:rFonts w:ascii="Arial" w:hAnsi="Arial" w:cs="Arial"/>
-          <w:color w:val="333333"/>
-          <w:sz w:val="21"/>
-          <w:szCs w:val="21"/>
-        </w:rPr>
-        <w:t>AAC</w:t>
-      </w:r>
-      <w:r>
-        <w:rPr>
-          <w:rFonts w:ascii="Arial" w:hAnsi="Arial" w:cs="Arial"/>
-          <w:color w:val="333333"/>
-          <w:sz w:val="21"/>
-          <w:szCs w:val="21"/>
-        </w:rPr>
-        <w:t>的详细格式信息</w:t>
-      </w:r>
-    </w:p>
-    <w:p>
-      <w:pPr>
-        <w:pStyle w:val="a5"/>
-        <w:shd w:val="clear" w:color="auto" w:fill="FFFFFF"/>
-        <w:spacing w:line="390" w:lineRule="atLeast"/>
-        <w:rPr>
-          <w:rFonts w:ascii="Arial" w:hAnsi="Arial" w:cs="Arial"/>
-          <w:color w:val="333333"/>
-          <w:sz w:val="21"/>
-          <w:szCs w:val="21"/>
-        </w:rPr>
-      </w:pPr>
-      <w:r>
-        <w:rPr>
-          <w:rFonts w:ascii="Arial" w:hAnsi="Arial" w:cs="Arial"/>
-          <w:color w:val="333333"/>
-          <w:sz w:val="21"/>
-          <w:szCs w:val="21"/>
-        </w:rPr>
-        <w:t>a=mimetype:string;"audio/MPEG4-GENERIC"</w:t>
-      </w:r>
-    </w:p>
-    <w:p>
-      <w:pPr>
-        <w:pStyle w:val="a5"/>
-        <w:shd w:val="clear" w:color="auto" w:fill="FFFFFF"/>
-        <w:spacing w:line="390" w:lineRule="atLeast"/>
-        <w:rPr>
-          <w:rFonts w:ascii="Arial" w:hAnsi="Arial" w:cs="Arial"/>
-          <w:color w:val="333333"/>
-          <w:sz w:val="21"/>
-          <w:szCs w:val="21"/>
-        </w:rPr>
-      </w:pPr>
-      <w:r>
-        <w:rPr>
-          <w:rFonts w:ascii="Arial" w:hAnsi="Arial" w:cs="Arial"/>
-          <w:color w:val="333333"/>
-          <w:sz w:val="21"/>
-          <w:szCs w:val="21"/>
-        </w:rPr>
-        <w:t>a=Helix-Adaptation-Support:1</w:t>
-      </w:r>
-    </w:p>
-    <w:p>
-      <w:pPr>
-        <w:pStyle w:val="a5"/>
-        <w:shd w:val="clear" w:color="auto" w:fill="FFFFFF"/>
-        <w:spacing w:line="390" w:lineRule="atLeast"/>
-        <w:rPr>
-          <w:rFonts w:ascii="Arial" w:hAnsi="Arial" w:cs="Arial"/>
-          <w:color w:val="333333"/>
-          <w:sz w:val="21"/>
-          <w:szCs w:val="21"/>
-        </w:rPr>
-      </w:pPr>
-      <w:r>
-        <w:rPr>
-          <w:rFonts w:ascii="Arial" w:hAnsi="Arial" w:cs="Arial"/>
-          <w:color w:val="333333"/>
-          <w:sz w:val="21"/>
-          <w:szCs w:val="21"/>
-        </w:rPr>
-        <w:t>a=AvgBitRate:integer;48000</w:t>
-      </w:r>
-    </w:p>
-    <w:p>
-      <w:pPr>
-        <w:pStyle w:val="a5"/>
-        <w:shd w:val="clear" w:color="auto" w:fill="FFFFFF"/>
-        <w:spacing w:line="390" w:lineRule="atLeast"/>
-        <w:rPr>
-          <w:rFonts w:ascii="Arial" w:hAnsi="Arial" w:cs="Arial"/>
-          <w:color w:val="333333"/>
-          <w:sz w:val="21"/>
-          <w:szCs w:val="21"/>
-        </w:rPr>
-      </w:pPr>
-      <w:r>
-        <w:rPr>
-          <w:rFonts w:ascii="Arial" w:hAnsi="Arial" w:cs="Arial"/>
-          <w:color w:val="333333"/>
-          <w:sz w:val="21"/>
-          <w:szCs w:val="21"/>
-        </w:rPr>
-        <w:t>a=HasOutOfOrderTS:integer;1</w:t>
-      </w:r>
-    </w:p>
-    <w:p>
-      <w:pPr>
-        <w:pStyle w:val="a5"/>
-        <w:shd w:val="clear" w:color="auto" w:fill="FFFFFF"/>
-        <w:spacing w:line="390" w:lineRule="atLeast"/>
-        <w:rPr>
-          <w:rFonts w:ascii="Arial" w:hAnsi="Arial" w:cs="Arial"/>
-          <w:color w:val="333333"/>
-          <w:sz w:val="21"/>
-          <w:szCs w:val="21"/>
-        </w:rPr>
-      </w:pPr>
-      <w:r>
-        <w:rPr>
-          <w:rFonts w:ascii="Arial" w:hAnsi="Arial" w:cs="Arial"/>
-          <w:color w:val="333333"/>
-          <w:sz w:val="21"/>
-          <w:szCs w:val="21"/>
-        </w:rPr>
-        <w:lastRenderedPageBreak/>
-        <w:t>a=MaxBitRate:integer;48000</w:t>
-      </w:r>
-    </w:p>
-    <w:p>
-      <w:pPr>
-        <w:pStyle w:val="a5"/>
-        <w:shd w:val="clear" w:color="auto" w:fill="FFFFFF"/>
-        <w:spacing w:line="390" w:lineRule="atLeast"/>
-        <w:rPr>
-          <w:rFonts w:ascii="Arial" w:hAnsi="Arial" w:cs="Arial"/>
-          <w:color w:val="333333"/>
-          <w:sz w:val="21"/>
-          <w:szCs w:val="21"/>
-        </w:rPr>
-      </w:pPr>
-      <w:r>
-        <w:rPr>
-          <w:rFonts w:ascii="Arial" w:hAnsi="Arial" w:cs="Arial"/>
-          <w:color w:val="333333"/>
-          <w:sz w:val="21"/>
-          <w:szCs w:val="21"/>
-        </w:rPr>
-        <w:t>a=Preroll:integer;1000</w:t>
-      </w:r>
-    </w:p>
-    <w:p>
-      <w:pPr>
-        <w:pStyle w:val="a5"/>
-        <w:shd w:val="clear" w:color="auto" w:fill="FFFFFF"/>
-        <w:spacing w:line="390" w:lineRule="atLeast"/>
-        <w:rPr>
-          <w:rFonts w:ascii="Arial" w:hAnsi="Arial" w:cs="Arial"/>
-          <w:color w:val="333333"/>
-          <w:sz w:val="21"/>
-          <w:szCs w:val="21"/>
-        </w:rPr>
-      </w:pPr>
-      <w:r>
-        <w:rPr>
-          <w:rFonts w:ascii="Arial" w:hAnsi="Arial" w:cs="Arial"/>
-          <w:color w:val="333333"/>
-          <w:sz w:val="21"/>
-          <w:szCs w:val="21"/>
-        </w:rPr>
-        <w:t>a=OpaqueData:buffer;"A4CAgCIAAAAEgICAFEAVABgAAAC7gAAAu4AFgICAAhKIBoCAgAEC"</w:t>
-      </w:r>
-    </w:p>
-    <w:p>
-      <w:pPr>
-        <w:pStyle w:val="a5"/>
-        <w:shd w:val="clear" w:color="auto" w:fill="FFFFFF"/>
-        <w:spacing w:line="390" w:lineRule="atLeast"/>
-        <w:rPr>
-          <w:rFonts w:ascii="Arial" w:hAnsi="Arial" w:cs="Arial"/>
-          <w:color w:val="333333"/>
-          <w:sz w:val="21"/>
-          <w:szCs w:val="21"/>
-        </w:rPr>
-      </w:pPr>
-      <w:r>
-        <w:rPr>
-          <w:rFonts w:ascii="Arial" w:hAnsi="Arial" w:cs="Arial"/>
-          <w:color w:val="333333"/>
-          <w:sz w:val="21"/>
-          <w:szCs w:val="21"/>
-        </w:rPr>
-        <w:t>a=StreamName:string;"Audio Track"</w:t>
-      </w:r>
-    </w:p>
-    <w:p>
-      <w:pPr>
-        <w:pStyle w:val="a5"/>
-        <w:shd w:val="clear" w:color="auto" w:fill="FFFFFF"/>
-        <w:spacing w:line="390" w:lineRule="atLeast"/>
-        <w:rPr>
-          <w:rFonts w:ascii="Arial" w:hAnsi="Arial" w:cs="Arial"/>
-          <w:color w:val="333333"/>
-          <w:sz w:val="21"/>
-          <w:szCs w:val="21"/>
-        </w:rPr>
-      </w:pPr>
-      <w:r>
-        <w:rPr>
-          <w:rFonts w:ascii="Arial" w:hAnsi="Arial" w:cs="Arial"/>
-          <w:color w:val="333333"/>
-          <w:sz w:val="21"/>
-          <w:szCs w:val="21"/>
-        </w:rPr>
-        <w:t>下面是</w:t>
-      </w:r>
-      <w:r>
-        <w:rPr>
-          <w:rFonts w:ascii="Arial" w:hAnsi="Arial" w:cs="Arial"/>
-          <w:color w:val="333333"/>
-          <w:sz w:val="21"/>
-          <w:szCs w:val="21"/>
-        </w:rPr>
-        <w:t>video</w:t>
-      </w:r>
-      <w:r>
-        <w:rPr>
-          <w:rFonts w:ascii="Arial" w:hAnsi="Arial" w:cs="Arial"/>
-          <w:color w:val="333333"/>
-          <w:sz w:val="21"/>
-          <w:szCs w:val="21"/>
-        </w:rPr>
-        <w:t>的信息基本和</w:t>
-      </w:r>
-      <w:r>
-        <w:rPr>
-          <w:rFonts w:ascii="Arial" w:hAnsi="Arial" w:cs="Arial"/>
-          <w:color w:val="333333"/>
-          <w:sz w:val="21"/>
-          <w:szCs w:val="21"/>
-        </w:rPr>
         <w:t>audio</w:t>
       </w:r>
       <w:r>
@@ -3539,29 +3015,7 @@
           <w:sz w:val="21"/>
           <w:szCs w:val="21"/>
         </w:rPr>
-        <w:t>的信息相对称，这里就不再说了。</w:t>
-      </w:r>
-    </w:p>
-    <w:p>
-      <w:pPr>
-        <w:pStyle w:val="a5"/>
-        <w:shd w:val="clear" w:color="auto" w:fill="FFFFFF"/>
-        <w:spacing w:before="0" w:after="0" w:line="390" w:lineRule="atLeast"/>
-        <w:rPr>
-          <w:rFonts w:ascii="Arial" w:hAnsi="Arial" w:cs="Arial"/>
-          <w:color w:val="333333"/>
-          <w:sz w:val="21"/>
-          <w:szCs w:val="21"/>
-        </w:rPr>
-      </w:pPr>
-      <w:r>
-        <w:rPr>
-          <w:rFonts w:ascii="Arial" w:hAnsi="Arial" w:cs="Arial"/>
-          <w:color w:val="333333"/>
-          <w:sz w:val="21"/>
-          <w:szCs w:val="21"/>
-        </w:rPr>
-        <w:t>m=video 0 </w:t>
+        <w:t>是通过</w:t>
       </w:r>
       <w:hyperlink r:id="rId11" w:tgtFrame="_blank" w:history="1">
         <w:r>
@@ -3582,7 +3036,43 @@
           <w:sz w:val="21"/>
           <w:szCs w:val="21"/>
         </w:rPr>
-        <w:t>/AVP 97</w:t>
+        <w:t>来格式传送的，其</w:t>
+      </w:r>
+      <w:r>
+        <w:rPr>
+          <w:rFonts w:ascii="Arial" w:hAnsi="Arial" w:cs="Arial"/>
+          <w:color w:val="333333"/>
+          <w:sz w:val="21"/>
+          <w:szCs w:val="21"/>
+        </w:rPr>
+        <w:t>payload</w:t>
+      </w:r>
+      <w:r>
+        <w:rPr>
+          <w:rFonts w:ascii="Arial" w:hAnsi="Arial" w:cs="Arial"/>
+          <w:color w:val="333333"/>
+          <w:sz w:val="21"/>
+          <w:szCs w:val="21"/>
+        </w:rPr>
+        <w:t>值为</w:t>
+      </w:r>
+      <w:r>
+        <w:rPr>
+          <w:rFonts w:ascii="Arial" w:hAnsi="Arial" w:cs="Arial"/>
+          <w:color w:val="333333"/>
+          <w:sz w:val="21"/>
+          <w:szCs w:val="21"/>
+        </w:rPr>
+        <w:t>96</w:t>
+      </w:r>
+      <w:r>
+        <w:rPr>
+          <w:rFonts w:ascii="Arial" w:hAnsi="Arial" w:cs="Arial"/>
+          <w:color w:val="333333"/>
+          <w:sz w:val="21"/>
+          <w:szCs w:val="21"/>
+        </w:rPr>
+        <w:t>传送的端口还没有定。</w:t>
       </w:r>
     </w:p>
     <w:p>
@@ -3604,7 +3094,25 @@
           <w:sz w:val="21"/>
           <w:szCs w:val="21"/>
         </w:rPr>
-        <w:t>b=as:150</w:t>
+        <w:t xml:space="preserve">b=as:24 //audio </w:t>
+      </w:r>
+      <w:r>
+        <w:rPr>
+          <w:rFonts w:ascii="Arial" w:hAnsi="Arial" w:cs="Arial"/>
+          <w:color w:val="333333"/>
+          <w:sz w:val="21"/>
+          <w:szCs w:val="21"/>
+        </w:rPr>
+        <w:t>的</w:t>
+      </w:r>
+      <w:r>
+        <w:rPr>
+          <w:rFonts w:ascii="Arial" w:hAnsi="Arial" w:cs="Arial"/>
+          <w:color w:val="333333"/>
+          <w:sz w:val="21"/>
+          <w:szCs w:val="21"/>
+        </w:rPr>
+        <w:t>bitrate</w:t>
       </w:r>
     </w:p>
     <w:p>
@@ -3626,7 +3134,7 @@
           <w:sz w:val="21"/>
           <w:szCs w:val="21"/>
         </w:rPr>
-        <w:t>b=RR:11250</w:t>
+        <w:t>b=RR:1800</w:t>
       </w:r>
     </w:p>
     <w:p>
@@ -3648,7 +3156,7 @@
           <w:sz w:val="21"/>
           <w:szCs w:val="21"/>
         </w:rPr>
-        <w:t>b=RS:3750</w:t>
+        <w:t>b=RS:600</w:t>
       </w:r>
     </w:p>
     <w:p>
@@ -3670,7 +3178,34 @@
           <w:sz w:val="21"/>
           <w:szCs w:val="21"/>
         </w:rPr>
-        <w:t>a=control:streamid=2</w:t>
+        <w:t>a=control:streamid=1  //</w:t>
+      </w:r>
+      <w:r>
+        <w:rPr>
+          <w:rFonts w:ascii="Arial" w:hAnsi="Arial" w:cs="Arial"/>
+          <w:color w:val="333333"/>
+          <w:sz w:val="21"/>
+          <w:szCs w:val="21"/>
+        </w:rPr>
+        <w:t>通过媒体流</w:t>
+      </w:r>
+      <w:r>
+        <w:rPr>
+          <w:rFonts w:ascii="Arial" w:hAnsi="Arial" w:cs="Arial"/>
+          <w:color w:val="333333"/>
+          <w:sz w:val="21"/>
+          <w:szCs w:val="21"/>
+        </w:rPr>
+        <w:t>1</w:t>
+      </w:r>
+      <w:r>
+        <w:rPr>
+          <w:rFonts w:ascii="Arial" w:hAnsi="Arial" w:cs="Arial"/>
+          <w:color w:val="333333"/>
+          <w:sz w:val="21"/>
+          <w:szCs w:val="21"/>
+        </w:rPr>
+        <w:t>来发送音频</w:t>
       </w:r>
     </w:p>
     <w:p>
@@ -3692,7 +3227,16 @@
           <w:sz w:val="21"/>
           <w:szCs w:val="21"/>
         </w:rPr>
-        <w:t>a=range:npt=0-72.080000</w:t>
+        <w:t>a=range:npt=0-72.080000 //</w:t>
+      </w:r>
+      <w:r>
+        <w:rPr>
+          <w:rFonts w:ascii="Arial" w:hAnsi="Arial" w:cs="Arial"/>
+          <w:color w:val="333333"/>
+          <w:sz w:val="21"/>
+          <w:szCs w:val="21"/>
+        </w:rPr>
+        <w:t>说明媒体流的长度。</w:t>
       </w:r>
     </w:p>
     <w:p>
@@ -3736,8 +3280,61 @@
           <w:sz w:val="21"/>
           <w:szCs w:val="21"/>
         </w:rPr>
-        <w:lastRenderedPageBreak/>
-        <w:t>a=rtpmap:97 MP4V-ES/2500</w:t>
+        <w:t>a=rtpmap:96 MPEG4-GENERIC/32000/2 //rtpmap</w:t>
+      </w:r>
+      <w:r>
+        <w:rPr>
+          <w:rFonts w:ascii="Arial" w:hAnsi="Arial" w:cs="Arial"/>
+          <w:color w:val="333333"/>
+          <w:sz w:val="21"/>
+          <w:szCs w:val="21"/>
+        </w:rPr>
+        <w:t>的信息，表示音频为</w:t>
+      </w:r>
+      <w:r>
+        <w:rPr>
+          <w:rFonts w:ascii="Arial" w:hAnsi="Arial" w:cs="Arial"/>
+          <w:color w:val="333333"/>
+          <w:sz w:val="21"/>
+          <w:szCs w:val="21"/>
+        </w:rPr>
+        <w:t>AAC</w:t>
+      </w:r>
+      <w:r>
+        <w:rPr>
+          <w:rFonts w:ascii="Arial" w:hAnsi="Arial" w:cs="Arial"/>
+          <w:color w:val="333333"/>
+          <w:sz w:val="21"/>
+          <w:szCs w:val="21"/>
+        </w:rPr>
+        <w:t>的其</w:t>
+      </w:r>
+      <w:r>
+        <w:rPr>
+          <w:rFonts w:ascii="Arial" w:hAnsi="Arial" w:cs="Arial"/>
+          <w:color w:val="333333"/>
+          <w:sz w:val="21"/>
+          <w:szCs w:val="21"/>
+        </w:rPr>
+        <w:t>sample</w:t>
+      </w:r>
+      <w:r>
+        <w:rPr>
+          <w:rFonts w:ascii="Arial" w:hAnsi="Arial" w:cs="Arial"/>
+          <w:color w:val="333333"/>
+          <w:sz w:val="21"/>
+          <w:szCs w:val="21"/>
+        </w:rPr>
+        <w:t>为</w:t>
+      </w:r>
+      <w:r>
+        <w:rPr>
+          <w:rFonts w:ascii="Arial" w:hAnsi="Arial" w:cs="Arial"/>
+          <w:color w:val="333333"/>
+          <w:sz w:val="21"/>
+          <w:szCs w:val="21"/>
+        </w:rPr>
+        <w:t>32000</w:t>
       </w:r>
     </w:p>
     <w:p>
@@ -3759,7 +3356,34 @@
           <w:sz w:val="21"/>
           <w:szCs w:val="21"/>
         </w:rPr>
-        <w:t>a=fmtp:97 profile-level-id=1;</w:t>
+        <w:t>a=fmtp:96 profile-level-id=15;mode=AAC-hbr;sizelength=13;indexlength=3;indexdeltalength=3;config=1210 //config</w:t>
+      </w:r>
+      <w:r>
+        <w:rPr>
+          <w:rFonts w:ascii="Arial" w:hAnsi="Arial" w:cs="Arial"/>
+          <w:color w:val="333333"/>
+          <w:sz w:val="21"/>
+          <w:szCs w:val="21"/>
+        </w:rPr>
+        <w:t>为</w:t>
+      </w:r>
+      <w:r>
+        <w:rPr>
+          <w:rFonts w:ascii="Arial" w:hAnsi="Arial" w:cs="Arial"/>
+          <w:color w:val="333333"/>
+          <w:sz w:val="21"/>
+          <w:szCs w:val="21"/>
+        </w:rPr>
+        <w:t>AAC</w:t>
+      </w:r>
+      <w:r>
+        <w:rPr>
+          <w:rFonts w:ascii="Arial" w:hAnsi="Arial" w:cs="Arial"/>
+          <w:color w:val="333333"/>
+          <w:sz w:val="21"/>
+          <w:szCs w:val="21"/>
+        </w:rPr>
+        <w:t>的详细格式信息</w:t>
       </w:r>
     </w:p>
     <w:p>
@@ -3781,7 +3405,7 @@
           <w:sz w:val="21"/>
           <w:szCs w:val="21"/>
         </w:rPr>
-        <w:t>a=mimetype:string;"video/MP4V-ES"</w:t>
+        <w:t>a=mimetype:string;"audio/MPEG4-GENERIC"</w:t>
       </w:r>
     </w:p>
     <w:p>
@@ -3803,6 +3427,7 @@
           <w:sz w:val="21"/>
           <w:szCs w:val="21"/>
         </w:rPr>
+        <w:lastRenderedPageBreak/>
         <w:t>a=Helix-Adaptation-Support:1</w:t>
       </w:r>
     </w:p>
@@ -3825,7 +3450,7 @@
           <w:sz w:val="21"/>
           <w:szCs w:val="21"/>
         </w:rPr>
-        <w:t>a=AvgBitRate:integer;300000</w:t>
+        <w:t>a=AvgBitRate:integer;48000</w:t>
       </w:r>
     </w:p>
     <w:p>
@@ -3869,16 +3494,7 @@
           <w:sz w:val="21"/>
           <w:szCs w:val="21"/>
         </w:rPr>
-        <w:t>a=Height:integer;240 //</w:t>
-      </w:r>
-      <w:r>
-        <w:rPr>
-          <w:rFonts w:ascii="Arial" w:hAnsi="Arial" w:cs="Arial"/>
-          <w:color w:val="333333"/>
-          <w:sz w:val="21"/>
-          <w:szCs w:val="21"/>
-        </w:rPr>
-        <w:t>影片的长度</w:t>
+        <w:t>a=MaxBitRate:integer;48000</w:t>
       </w:r>
     </w:p>
     <w:p>
@@ -3900,7 +3516,7 @@
           <w:sz w:val="21"/>
           <w:szCs w:val="21"/>
         </w:rPr>
-        <w:t>a=MaxBitRate:integer;300000</w:t>
+        <w:t>a=Preroll:integer;1000</w:t>
       </w:r>
     </w:p>
     <w:p>
@@ -3922,7 +3538,7 @@
           <w:sz w:val="21"/>
           <w:szCs w:val="21"/>
         </w:rPr>
-        <w:t>a=MaxPacketSize:integer;1400</w:t>
+        <w:t>a=OpaqueData:buffer;"A4CAgCIAAAAEgICAFEAVABgAAAC7gAAAu4AFgICAAhKIBoCAgAEC"</w:t>
       </w:r>
     </w:p>
     <w:p>
@@ -3944,7 +3560,7 @@
           <w:sz w:val="21"/>
           <w:szCs w:val="21"/>
         </w:rPr>
-        <w:t>a=Preroll:integer;1000</w:t>
+        <w:t>a=StreamName:string;"Audio Track"</w:t>
       </w:r>
     </w:p>
     <w:p>
@@ -3966,16 +3582,86 @@
           <w:sz w:val="21"/>
           <w:szCs w:val="21"/>
         </w:rPr>
-        <w:t>a=Width:integer;320  //</w:t>
-      </w:r>
-      <w:r>
-        <w:rPr>
-          <w:rFonts w:ascii="Arial" w:hAnsi="Arial" w:cs="Arial"/>
-          <w:color w:val="333333"/>
-          <w:sz w:val="21"/>
-          <w:szCs w:val="21"/>
-        </w:rPr>
-        <w:t>影片的宽度</w:t>
+        <w:t>下面是</w:t>
+      </w:r>
+      <w:r>
+        <w:rPr>
+          <w:rFonts w:ascii="Arial" w:hAnsi="Arial" w:cs="Arial"/>
+          <w:color w:val="333333"/>
+          <w:sz w:val="21"/>
+          <w:szCs w:val="21"/>
+        </w:rPr>
+        <w:t>video</w:t>
+      </w:r>
+      <w:r>
+        <w:rPr>
+          <w:rFonts w:ascii="Arial" w:hAnsi="Arial" w:cs="Arial"/>
+          <w:color w:val="333333"/>
+          <w:sz w:val="21"/>
+          <w:szCs w:val="21"/>
+        </w:rPr>
+        <w:t>的信息基本和</w:t>
+      </w:r>
+      <w:r>
+        <w:rPr>
+          <w:rFonts w:ascii="Arial" w:hAnsi="Arial" w:cs="Arial"/>
+          <w:color w:val="333333"/>
+          <w:sz w:val="21"/>
+          <w:szCs w:val="21"/>
+        </w:rPr>
+        <w:t>audio</w:t>
+      </w:r>
+      <w:r>
+        <w:rPr>
+          <w:rFonts w:ascii="Arial" w:hAnsi="Arial" w:cs="Arial"/>
+          <w:color w:val="333333"/>
+          <w:sz w:val="21"/>
+          <w:szCs w:val="21"/>
+        </w:rPr>
+        <w:t>的信息相对称，这里就不再说了。</w:t>
+      </w:r>
+    </w:p>
+    <w:p>
+      <w:pPr>
+        <w:pStyle w:val="a5"/>
+        <w:shd w:val="clear" w:color="auto" w:fill="FFFFFF"/>
+        <w:spacing w:before="0" w:after="0" w:line="390" w:lineRule="atLeast"/>
+        <w:rPr>
+          <w:rFonts w:ascii="Arial" w:hAnsi="Arial" w:cs="Arial"/>
+          <w:color w:val="333333"/>
+          <w:sz w:val="21"/>
+          <w:szCs w:val="21"/>
+        </w:rPr>
+      </w:pPr>
+      <w:r>
+        <w:rPr>
+          <w:rFonts w:ascii="Arial" w:hAnsi="Arial" w:cs="Arial"/>
+          <w:color w:val="333333"/>
+          <w:sz w:val="21"/>
+          <w:szCs w:val="21"/>
+        </w:rPr>
+        <w:t>m=video 0 </w:t>
+      </w:r>
+      <w:hyperlink r:id="rId12" w:tgtFrame="_blank" w:history="1">
+        <w:r>
+          <w:rPr>
+            <w:rStyle w:val="a6"/>
+            <w:rFonts w:ascii="Arial" w:hAnsi="Arial" w:cs="Arial"/>
+            <w:color w:val="000000"/>
+            <w:sz w:val="21"/>
+            <w:szCs w:val="21"/>
+          </w:rPr>
+          <w:t>RTP</w:t>
+        </w:r>
+      </w:hyperlink>
+      <w:r>
+        <w:rPr>
+          <w:rFonts w:ascii="Arial" w:hAnsi="Arial" w:cs="Arial"/>
+          <w:color w:val="333333"/>
+          <w:sz w:val="21"/>
+          <w:szCs w:val="21"/>
+        </w:rPr>
+        <w:t>/AVP 97</w:t>
       </w:r>
     </w:p>
     <w:p>
@@ -3997,7 +3683,7 @@
           <w:sz w:val="21"/>
           <w:szCs w:val="21"/>
         </w:rPr>
-        <w:t>a=OpaqueData:buffer;"AzcAAB8ELyARAbd0AAST4AAEk+AFIAAAAbDzAAABtQ7gQMDPAAABAAAAASAAhED6KFAg8KIfBgEC"</w:t>
+        <w:t>b=as:150</w:t>
       </w:r>
     </w:p>
     <w:p>
@@ -4019,14 +3705,406 @@
           <w:sz w:val="21"/>
           <w:szCs w:val="21"/>
         </w:rPr>
+        <w:t>b=RR:11250</w:t>
+      </w:r>
+    </w:p>
+    <w:p>
+      <w:pPr>
+        <w:pStyle w:val="a5"/>
+        <w:shd w:val="clear" w:color="auto" w:fill="FFFFFF"/>
+        <w:spacing w:line="390" w:lineRule="atLeast"/>
+        <w:rPr>
+          <w:rFonts w:ascii="Arial" w:hAnsi="Arial" w:cs="Arial"/>
+          <w:color w:val="333333"/>
+          <w:sz w:val="21"/>
+          <w:szCs w:val="21"/>
+        </w:rPr>
+      </w:pPr>
+      <w:r>
+        <w:rPr>
+          <w:rFonts w:ascii="Arial" w:hAnsi="Arial" w:cs="Arial"/>
+          <w:color w:val="333333"/>
+          <w:sz w:val="21"/>
+          <w:szCs w:val="21"/>
+        </w:rPr>
+        <w:t>b=RS:3750</w:t>
+      </w:r>
+    </w:p>
+    <w:p>
+      <w:pPr>
+        <w:pStyle w:val="a5"/>
+        <w:shd w:val="clear" w:color="auto" w:fill="FFFFFF"/>
+        <w:spacing w:line="390" w:lineRule="atLeast"/>
+        <w:rPr>
+          <w:rFonts w:ascii="Arial" w:hAnsi="Arial" w:cs="Arial"/>
+          <w:color w:val="333333"/>
+          <w:sz w:val="21"/>
+          <w:szCs w:val="21"/>
+        </w:rPr>
+      </w:pPr>
+      <w:r>
+        <w:rPr>
+          <w:rFonts w:ascii="Arial" w:hAnsi="Arial" w:cs="Arial"/>
+          <w:color w:val="333333"/>
+          <w:sz w:val="21"/>
+          <w:szCs w:val="21"/>
+        </w:rPr>
         <w:lastRenderedPageBreak/>
+        <w:t>a=control:streamid=2</w:t>
+      </w:r>
+    </w:p>
+    <w:p>
+      <w:pPr>
+        <w:pStyle w:val="a5"/>
+        <w:shd w:val="clear" w:color="auto" w:fill="FFFFFF"/>
+        <w:spacing w:line="390" w:lineRule="atLeast"/>
+        <w:rPr>
+          <w:rFonts w:ascii="Arial" w:hAnsi="Arial" w:cs="Arial"/>
+          <w:color w:val="333333"/>
+          <w:sz w:val="21"/>
+          <w:szCs w:val="21"/>
+        </w:rPr>
+      </w:pPr>
+      <w:r>
+        <w:rPr>
+          <w:rFonts w:ascii="Arial" w:hAnsi="Arial" w:cs="Arial"/>
+          <w:color w:val="333333"/>
+          <w:sz w:val="21"/>
+          <w:szCs w:val="21"/>
+        </w:rPr>
+        <w:t>a=range:npt=0-72.080000</w:t>
+      </w:r>
+    </w:p>
+    <w:p>
+      <w:pPr>
+        <w:pStyle w:val="a5"/>
+        <w:shd w:val="clear" w:color="auto" w:fill="FFFFFF"/>
+        <w:spacing w:line="390" w:lineRule="atLeast"/>
+        <w:rPr>
+          <w:rFonts w:ascii="Arial" w:hAnsi="Arial" w:cs="Arial"/>
+          <w:color w:val="333333"/>
+          <w:sz w:val="21"/>
+          <w:szCs w:val="21"/>
+        </w:rPr>
+      </w:pPr>
+      <w:r>
+        <w:rPr>
+          <w:rFonts w:ascii="Arial" w:hAnsi="Arial" w:cs="Arial"/>
+          <w:color w:val="333333"/>
+          <w:sz w:val="21"/>
+          <w:szCs w:val="21"/>
+        </w:rPr>
+        <w:t>a=length:npt=72.080000</w:t>
+      </w:r>
+    </w:p>
+    <w:p>
+      <w:pPr>
+        <w:pStyle w:val="a5"/>
+        <w:shd w:val="clear" w:color="auto" w:fill="FFFFFF"/>
+        <w:spacing w:line="390" w:lineRule="atLeast"/>
+        <w:rPr>
+          <w:rFonts w:ascii="Arial" w:hAnsi="Arial" w:cs="Arial"/>
+          <w:color w:val="333333"/>
+          <w:sz w:val="21"/>
+          <w:szCs w:val="21"/>
+        </w:rPr>
+      </w:pPr>
+      <w:r>
+        <w:rPr>
+          <w:rFonts w:ascii="Arial" w:hAnsi="Arial" w:cs="Arial"/>
+          <w:color w:val="333333"/>
+          <w:sz w:val="21"/>
+          <w:szCs w:val="21"/>
+        </w:rPr>
+        <w:t>a=rtpmap:97 MP4V-ES/2500</w:t>
+      </w:r>
+    </w:p>
+    <w:p>
+      <w:pPr>
+        <w:pStyle w:val="a5"/>
+        <w:shd w:val="clear" w:color="auto" w:fill="FFFFFF"/>
+        <w:spacing w:line="390" w:lineRule="atLeast"/>
+        <w:rPr>
+          <w:rFonts w:ascii="Arial" w:hAnsi="Arial" w:cs="Arial"/>
+          <w:color w:val="333333"/>
+          <w:sz w:val="21"/>
+          <w:szCs w:val="21"/>
+        </w:rPr>
+      </w:pPr>
+      <w:r>
+        <w:rPr>
+          <w:rFonts w:ascii="Arial" w:hAnsi="Arial" w:cs="Arial"/>
+          <w:color w:val="333333"/>
+          <w:sz w:val="21"/>
+          <w:szCs w:val="21"/>
+        </w:rPr>
+        <w:t>a=fmtp:97 profile-level-id=1;</w:t>
+      </w:r>
+    </w:p>
+    <w:p>
+      <w:pPr>
+        <w:pStyle w:val="a5"/>
+        <w:shd w:val="clear" w:color="auto" w:fill="FFFFFF"/>
+        <w:spacing w:line="390" w:lineRule="atLeast"/>
+        <w:rPr>
+          <w:rFonts w:ascii="Arial" w:hAnsi="Arial" w:cs="Arial"/>
+          <w:color w:val="333333"/>
+          <w:sz w:val="21"/>
+          <w:szCs w:val="21"/>
+        </w:rPr>
+      </w:pPr>
+      <w:r>
+        <w:rPr>
+          <w:rFonts w:ascii="Arial" w:hAnsi="Arial" w:cs="Arial"/>
+          <w:color w:val="333333"/>
+          <w:sz w:val="21"/>
+          <w:szCs w:val="21"/>
+        </w:rPr>
+        <w:t>a=mimetype:string;"video/MP4V-ES"</w:t>
+      </w:r>
+    </w:p>
+    <w:p>
+      <w:pPr>
+        <w:pStyle w:val="a5"/>
+        <w:shd w:val="clear" w:color="auto" w:fill="FFFFFF"/>
+        <w:spacing w:line="390" w:lineRule="atLeast"/>
+        <w:rPr>
+          <w:rFonts w:ascii="Arial" w:hAnsi="Arial" w:cs="Arial"/>
+          <w:color w:val="333333"/>
+          <w:sz w:val="21"/>
+          <w:szCs w:val="21"/>
+        </w:rPr>
+      </w:pPr>
+      <w:r>
+        <w:rPr>
+          <w:rFonts w:ascii="Arial" w:hAnsi="Arial" w:cs="Arial"/>
+          <w:color w:val="333333"/>
+          <w:sz w:val="21"/>
+          <w:szCs w:val="21"/>
+        </w:rPr>
+        <w:t>a=Helix-Adaptation-Support:1</w:t>
+      </w:r>
+    </w:p>
+    <w:p>
+      <w:pPr>
+        <w:pStyle w:val="a5"/>
+        <w:shd w:val="clear" w:color="auto" w:fill="FFFFFF"/>
+        <w:spacing w:line="390" w:lineRule="atLeast"/>
+        <w:rPr>
+          <w:rFonts w:ascii="Arial" w:hAnsi="Arial" w:cs="Arial"/>
+          <w:color w:val="333333"/>
+          <w:sz w:val="21"/>
+          <w:szCs w:val="21"/>
+        </w:rPr>
+      </w:pPr>
+      <w:r>
+        <w:rPr>
+          <w:rFonts w:ascii="Arial" w:hAnsi="Arial" w:cs="Arial"/>
+          <w:color w:val="333333"/>
+          <w:sz w:val="21"/>
+          <w:szCs w:val="21"/>
+        </w:rPr>
+        <w:t>a=AvgBitRate:integer;300000</w:t>
+      </w:r>
+    </w:p>
+    <w:p>
+      <w:pPr>
+        <w:pStyle w:val="a5"/>
+        <w:shd w:val="clear" w:color="auto" w:fill="FFFFFF"/>
+        <w:spacing w:line="390" w:lineRule="atLeast"/>
+        <w:rPr>
+          <w:rFonts w:ascii="Arial" w:hAnsi="Arial" w:cs="Arial"/>
+          <w:color w:val="333333"/>
+          <w:sz w:val="21"/>
+          <w:szCs w:val="21"/>
+        </w:rPr>
+      </w:pPr>
+      <w:r>
+        <w:rPr>
+          <w:rFonts w:ascii="Arial" w:hAnsi="Arial" w:cs="Arial"/>
+          <w:color w:val="333333"/>
+          <w:sz w:val="21"/>
+          <w:szCs w:val="21"/>
+        </w:rPr>
+        <w:t>a=HasOutOfOrderTS:integer;1</w:t>
+      </w:r>
+    </w:p>
+    <w:p>
+      <w:pPr>
+        <w:pStyle w:val="a5"/>
+        <w:shd w:val="clear" w:color="auto" w:fill="FFFFFF"/>
+        <w:spacing w:line="390" w:lineRule="atLeast"/>
+        <w:rPr>
+          <w:rFonts w:ascii="Arial" w:hAnsi="Arial" w:cs="Arial"/>
+          <w:color w:val="333333"/>
+          <w:sz w:val="21"/>
+          <w:szCs w:val="21"/>
+        </w:rPr>
+      </w:pPr>
+      <w:r>
+        <w:rPr>
+          <w:rFonts w:ascii="Arial" w:hAnsi="Arial" w:cs="Arial"/>
+          <w:color w:val="333333"/>
+          <w:sz w:val="21"/>
+          <w:szCs w:val="21"/>
+        </w:rPr>
+        <w:t>a=Height:integer;240 //</w:t>
+      </w:r>
+      <w:r>
+        <w:rPr>
+          <w:rFonts w:ascii="Arial" w:hAnsi="Arial" w:cs="Arial"/>
+          <w:color w:val="333333"/>
+          <w:sz w:val="21"/>
+          <w:szCs w:val="21"/>
+        </w:rPr>
+        <w:t>影片的长度</w:t>
+      </w:r>
+    </w:p>
+    <w:p>
+      <w:pPr>
+        <w:pStyle w:val="a5"/>
+        <w:shd w:val="clear" w:color="auto" w:fill="FFFFFF"/>
+        <w:spacing w:line="390" w:lineRule="atLeast"/>
+        <w:rPr>
+          <w:rFonts w:ascii="Arial" w:hAnsi="Arial" w:cs="Arial"/>
+          <w:color w:val="333333"/>
+          <w:sz w:val="21"/>
+          <w:szCs w:val="21"/>
+        </w:rPr>
+      </w:pPr>
+      <w:r>
+        <w:rPr>
+          <w:rFonts w:ascii="Arial" w:hAnsi="Arial" w:cs="Arial"/>
+          <w:color w:val="333333"/>
+          <w:sz w:val="21"/>
+          <w:szCs w:val="21"/>
+        </w:rPr>
+        <w:t>a=MaxBitRate:integer;300000</w:t>
+      </w:r>
+    </w:p>
+    <w:p>
+      <w:pPr>
+        <w:pStyle w:val="a5"/>
+        <w:shd w:val="clear" w:color="auto" w:fill="FFFFFF"/>
+        <w:spacing w:line="390" w:lineRule="atLeast"/>
+        <w:rPr>
+          <w:rFonts w:ascii="Arial" w:hAnsi="Arial" w:cs="Arial"/>
+          <w:color w:val="333333"/>
+          <w:sz w:val="21"/>
+          <w:szCs w:val="21"/>
+        </w:rPr>
+      </w:pPr>
+      <w:r>
+        <w:rPr>
+          <w:rFonts w:ascii="Arial" w:hAnsi="Arial" w:cs="Arial"/>
+          <w:color w:val="333333"/>
+          <w:sz w:val="21"/>
+          <w:szCs w:val="21"/>
+        </w:rPr>
+        <w:t>a=MaxPacketSize:integer;1400</w:t>
+      </w:r>
+    </w:p>
+    <w:p>
+      <w:pPr>
+        <w:pStyle w:val="a5"/>
+        <w:shd w:val="clear" w:color="auto" w:fill="FFFFFF"/>
+        <w:spacing w:line="390" w:lineRule="atLeast"/>
+        <w:rPr>
+          <w:rFonts w:ascii="Arial" w:hAnsi="Arial" w:cs="Arial"/>
+          <w:color w:val="333333"/>
+          <w:sz w:val="21"/>
+          <w:szCs w:val="21"/>
+        </w:rPr>
+      </w:pPr>
+      <w:r>
+        <w:rPr>
+          <w:rFonts w:ascii="Arial" w:hAnsi="Arial" w:cs="Arial"/>
+          <w:color w:val="333333"/>
+          <w:sz w:val="21"/>
+          <w:szCs w:val="21"/>
+        </w:rPr>
+        <w:lastRenderedPageBreak/>
+        <w:t>a=Preroll:integer;1000</w:t>
+      </w:r>
+    </w:p>
+    <w:p>
+      <w:pPr>
+        <w:pStyle w:val="a5"/>
+        <w:shd w:val="clear" w:color="auto" w:fill="FFFFFF"/>
+        <w:spacing w:line="390" w:lineRule="atLeast"/>
+        <w:rPr>
+          <w:rFonts w:ascii="Arial" w:hAnsi="Arial" w:cs="Arial"/>
+          <w:color w:val="333333"/>
+          <w:sz w:val="21"/>
+          <w:szCs w:val="21"/>
+        </w:rPr>
+      </w:pPr>
+      <w:r>
+        <w:rPr>
+          <w:rFonts w:ascii="Arial" w:hAnsi="Arial" w:cs="Arial"/>
+          <w:color w:val="333333"/>
+          <w:sz w:val="21"/>
+          <w:szCs w:val="21"/>
+        </w:rPr>
+        <w:t>a=Width:integer;320  //</w:t>
+      </w:r>
+      <w:r>
+        <w:rPr>
+          <w:rFonts w:ascii="Arial" w:hAnsi="Arial" w:cs="Arial"/>
+          <w:color w:val="333333"/>
+          <w:sz w:val="21"/>
+          <w:szCs w:val="21"/>
+        </w:rPr>
+        <w:t>影片的宽度</w:t>
+      </w:r>
+    </w:p>
+    <w:p>
+      <w:pPr>
+        <w:pStyle w:val="a5"/>
+        <w:shd w:val="clear" w:color="auto" w:fill="FFFFFF"/>
+        <w:spacing w:line="390" w:lineRule="atLeast"/>
+        <w:rPr>
+          <w:rFonts w:ascii="Arial" w:hAnsi="Arial" w:cs="Arial"/>
+          <w:color w:val="333333"/>
+          <w:sz w:val="21"/>
+          <w:szCs w:val="21"/>
+        </w:rPr>
+      </w:pPr>
+      <w:r>
+        <w:rPr>
+          <w:rFonts w:ascii="Arial" w:hAnsi="Arial" w:cs="Arial"/>
+          <w:color w:val="333333"/>
+          <w:sz w:val="21"/>
+          <w:szCs w:val="21"/>
+        </w:rPr>
+        <w:t>a=OpaqueData:buffer;"AzcAAB8ELyARAbd0AAST4AAEk+AFIAAAAbDzAAABtQ7gQMDPAAABAAAAASAAhED6KFAg8KIfBgEC"</w:t>
+      </w:r>
+    </w:p>
+    <w:p>
+      <w:pPr>
+        <w:pStyle w:val="a5"/>
+        <w:shd w:val="clear" w:color="auto" w:fill="FFFFFF"/>
+        <w:spacing w:line="390" w:lineRule="atLeast"/>
+        <w:rPr>
+          <w:rFonts w:ascii="Arial" w:hAnsi="Arial" w:cs="Arial"/>
+          <w:color w:val="333333"/>
+          <w:sz w:val="21"/>
+          <w:szCs w:val="21"/>
+        </w:rPr>
+      </w:pPr>
+      <w:r>
+        <w:rPr>
+          <w:rFonts w:ascii="Arial" w:hAnsi="Arial" w:cs="Arial"/>
+          <w:color w:val="333333"/>
+          <w:sz w:val="21"/>
+          <w:szCs w:val="21"/>
+        </w:rPr>
         <w:t>a=StreamName:string;"Video Track"</w:t>
       </w:r>
     </w:p>
     <w:p>
       <w:pPr>
         <w:rPr>
-          <w:rFonts w:hint="eastAsia"/>
           <w:sz w:val="36"/>
           <w:szCs w:val="36"/>
         </w:rPr>
@@ -4035,12 +4113,11 @@
     <w:p>
       <w:pPr>
         <w:rPr>
-          <w:rFonts w:hint="eastAsia"/>
           <w:sz w:val="36"/>
           <w:szCs w:val="36"/>
         </w:rPr>
       </w:pPr>
-      <w:hyperlink r:id="rId12" w:history="1">
+      <w:hyperlink r:id="rId13" w:history="1">
         <w:r>
           <w:rPr>
             <w:rStyle w:val="a6"/>
@@ -4052,7 +4129,7 @@
       </w:hyperlink>
     </w:p>
     <w:p>
-      <w:hyperlink r:id="rId13" w:history="1">
+      <w:hyperlink r:id="rId14" w:history="1">
         <w:r>
           <w:rPr>
             <w:rStyle w:val="a6"/>
